--- a/DOCX/breads/Pain Français.docx
+++ b/DOCX/breads/Pain Français.docx
@@ -140,14 +140,12 @@
             <w:r>
               <w:t xml:space="preserve"> </w:t>
             </w:r>
-            <w:proofErr w:type="spellStart"/>
             <w:r>
               <w:t>m</w:t>
             </w:r>
             <w:r>
               <w:t>L</w:t>
             </w:r>
-            <w:proofErr w:type="spellEnd"/>
             <w:r>
               <w:t xml:space="preserve"> d’eau</w:t>
             </w:r>
@@ -168,13 +166,8 @@
               <w:t>6</w:t>
             </w:r>
             <w:r>
-              <w:t xml:space="preserve">0 </w:t>
-            </w:r>
-            <w:proofErr w:type="spellStart"/>
-            <w:r>
-              <w:t>mL</w:t>
-            </w:r>
-            <w:proofErr w:type="spellEnd"/>
+              <w:t>0 mL</w:t>
+            </w:r>
             <w:r>
               <w:t xml:space="preserve"> d’eau</w:t>
             </w:r>
@@ -239,36 +232,20 @@
               <w:ind w:left="0"/>
             </w:pPr>
             <w:r>
-              <w:t xml:space="preserve">4 </w:t>
-            </w:r>
-            <w:proofErr w:type="spellStart"/>
-            <w:r>
-              <w:t>c.s</w:t>
-            </w:r>
-            <w:proofErr w:type="spellEnd"/>
-            <w:r>
-              <w:t>. d’huile</w:t>
-            </w:r>
-          </w:p>
-        </w:tc>
-        <w:tc>
-          <w:tcPr>
-            <w:tcW w:w="3238" w:type="dxa"/>
-          </w:tcPr>
-          <w:p>
-            <w:pPr>
-              <w:ind w:left="0"/>
-            </w:pPr>
-            <w:r>
-              <w:t xml:space="preserve">3 </w:t>
-            </w:r>
-            <w:proofErr w:type="spellStart"/>
-            <w:r>
-              <w:t>c.s</w:t>
-            </w:r>
-            <w:proofErr w:type="spellEnd"/>
-            <w:r>
-              <w:t>. d’huile</w:t>
+              <w:t>4 c.s. d’huile</w:t>
+            </w:r>
+          </w:p>
+        </w:tc>
+        <w:tc>
+          <w:tcPr>
+            <w:tcW w:w="3238" w:type="dxa"/>
+          </w:tcPr>
+          <w:p>
+            <w:pPr>
+              <w:ind w:left="0"/>
+            </w:pPr>
+            <w:r>
+              <w:t>3 c.s. d’huile</w:t>
             </w:r>
           </w:p>
         </w:tc>
@@ -287,16 +264,11 @@
               <w:t>2.5</w:t>
             </w:r>
             <w:r>
-              <w:t xml:space="preserve"> </w:t>
-            </w:r>
-            <w:proofErr w:type="spellStart"/>
-            <w:r>
-              <w:t>c.</w:t>
+              <w:t xml:space="preserve"> c.</w:t>
             </w:r>
             <w:r>
               <w:t>s</w:t>
             </w:r>
-            <w:proofErr w:type="spellEnd"/>
             <w:r>
               <w:t>. d</w:t>
             </w:r>
@@ -342,15 +314,7 @@
               <w:t>2</w:t>
             </w:r>
             <w:r>
-              <w:t xml:space="preserve"> </w:t>
-            </w:r>
-            <w:proofErr w:type="spellStart"/>
-            <w:r>
-              <w:t>c.c</w:t>
-            </w:r>
-            <w:proofErr w:type="spellEnd"/>
-            <w:r>
-              <w:t>. de sel</w:t>
+              <w:t xml:space="preserve"> c.c. de sel</w:t>
             </w:r>
           </w:p>
         </w:tc>
@@ -366,15 +330,7 @@
               <w:t>1</w:t>
             </w:r>
             <w:r>
-              <w:t xml:space="preserve">.5 </w:t>
-            </w:r>
-            <w:proofErr w:type="spellStart"/>
-            <w:r>
-              <w:t>c.s</w:t>
-            </w:r>
-            <w:proofErr w:type="spellEnd"/>
-            <w:r>
-              <w:t>. de sel</w:t>
+              <w:t>.5 c.s. de sel</w:t>
             </w:r>
           </w:p>
         </w:tc>
@@ -393,15 +349,7 @@
               <w:t>1</w:t>
             </w:r>
             <w:r>
-              <w:t xml:space="preserve"> </w:t>
-            </w:r>
-            <w:proofErr w:type="spellStart"/>
-            <w:r>
-              <w:t>c.s</w:t>
-            </w:r>
-            <w:proofErr w:type="spellEnd"/>
-            <w:r>
-              <w:t>. de sel</w:t>
+              <w:t xml:space="preserve"> c.s. de sel</w:t>
             </w:r>
           </w:p>
         </w:tc>
@@ -439,15 +387,7 @@
               <w:ind w:left="0"/>
             </w:pPr>
             <w:r>
-              <w:t xml:space="preserve">3 </w:t>
-            </w:r>
-            <w:proofErr w:type="spellStart"/>
-            <w:r>
-              <w:t>c.s</w:t>
-            </w:r>
-            <w:proofErr w:type="spellEnd"/>
-            <w:r>
-              <w:t xml:space="preserve">. </w:t>
+              <w:t xml:space="preserve">3 c.s. </w:t>
             </w:r>
             <w:r>
               <w:t>de sucre</w:t>
@@ -463,15 +403,7 @@
               <w:ind w:left="0"/>
             </w:pPr>
             <w:r>
-              <w:t xml:space="preserve">2.5 </w:t>
-            </w:r>
-            <w:proofErr w:type="spellStart"/>
-            <w:r>
-              <w:t>c.s</w:t>
-            </w:r>
-            <w:proofErr w:type="spellEnd"/>
-            <w:r>
-              <w:t xml:space="preserve">. </w:t>
+              <w:t xml:space="preserve">2.5 c.s. </w:t>
             </w:r>
             <w:r>
               <w:t>de sucre</w:t>
@@ -490,15 +422,7 @@
               <w:ind w:left="0"/>
             </w:pPr>
             <w:r>
-              <w:t xml:space="preserve">2 </w:t>
-            </w:r>
-            <w:proofErr w:type="spellStart"/>
-            <w:r>
-              <w:t>c.s</w:t>
-            </w:r>
-            <w:proofErr w:type="spellEnd"/>
-            <w:r>
-              <w:t xml:space="preserve">. </w:t>
+              <w:t xml:space="preserve">2 c.s. </w:t>
             </w:r>
             <w:r>
               <w:t>de sucre</w:t>
@@ -606,36 +530,20 @@
               <w:ind w:left="0"/>
             </w:pPr>
             <w:r>
-              <w:t xml:space="preserve">1.5 </w:t>
-            </w:r>
-            <w:proofErr w:type="spellStart"/>
-            <w:r>
-              <w:t>c.c</w:t>
-            </w:r>
-            <w:proofErr w:type="spellEnd"/>
-            <w:r>
-              <w:t>. de levure boulangère</w:t>
-            </w:r>
-          </w:p>
-        </w:tc>
-        <w:tc>
-          <w:tcPr>
-            <w:tcW w:w="3238" w:type="dxa"/>
-          </w:tcPr>
-          <w:p>
-            <w:pPr>
-              <w:ind w:left="0"/>
-            </w:pPr>
-            <w:r>
-              <w:t xml:space="preserve">1.25 </w:t>
-            </w:r>
-            <w:proofErr w:type="spellStart"/>
-            <w:r>
-              <w:t>c.c</w:t>
-            </w:r>
-            <w:proofErr w:type="spellEnd"/>
-            <w:r>
-              <w:t>. de levure boulangère</w:t>
+              <w:t>1.5 c.c. de levure boulangère</w:t>
+            </w:r>
+          </w:p>
+        </w:tc>
+        <w:tc>
+          <w:tcPr>
+            <w:tcW w:w="3238" w:type="dxa"/>
+          </w:tcPr>
+          <w:p>
+            <w:pPr>
+              <w:ind w:left="0"/>
+            </w:pPr>
+            <w:r>
+              <w:t>1.25 c.c. de levure boulangère</w:t>
             </w:r>
           </w:p>
         </w:tc>
@@ -651,15 +559,7 @@
               <w:ind w:left="0"/>
             </w:pPr>
             <w:r>
-              <w:t xml:space="preserve">1 </w:t>
-            </w:r>
-            <w:proofErr w:type="spellStart"/>
-            <w:r>
-              <w:t>c.c</w:t>
-            </w:r>
-            <w:proofErr w:type="spellEnd"/>
-            <w:r>
-              <w:t>. de levure boulangère</w:t>
+              <w:t>1 c.c. de levure boulangère</w:t>
             </w:r>
           </w:p>
         </w:tc>
@@ -710,6 +610,20 @@
       </w:pPr>
       <w:r>
         <w:t>Ajouter les ingrédients dans l’ordre.</w:t>
+      </w:r>
+    </w:p>
+    <w:p>
+      <w:pPr>
+        <w:ind w:left="0"/>
+      </w:pPr>
+      <w:r>
+        <w:t>La cuisson prends environ</w:t>
+      </w:r>
+      <w:r>
+        <w:t xml:space="preserve"> 4h</w:t>
+      </w:r>
+      <w:r>
+        <w:t>.</w:t>
       </w:r>
     </w:p>
     <w:p>

--- a/DOCX/breads/Pain Français.docx
+++ b/DOCX/breads/Pain Français.docx
@@ -140,12 +140,14 @@
             <w:r>
               <w:t xml:space="preserve"> </w:t>
             </w:r>
+            <w:proofErr w:type="spellStart"/>
             <w:r>
               <w:t>m</w:t>
             </w:r>
             <w:r>
               <w:t>L</w:t>
             </w:r>
+            <w:proofErr w:type="spellEnd"/>
             <w:r>
               <w:t xml:space="preserve"> d’eau</w:t>
             </w:r>
@@ -166,8 +168,13 @@
               <w:t>6</w:t>
             </w:r>
             <w:r>
-              <w:t>0 mL</w:t>
-            </w:r>
+              <w:t xml:space="preserve">0 </w:t>
+            </w:r>
+            <w:proofErr w:type="spellStart"/>
+            <w:r>
+              <w:t>mL</w:t>
+            </w:r>
+            <w:proofErr w:type="spellEnd"/>
             <w:r>
               <w:t xml:space="preserve"> d’eau</w:t>
             </w:r>
@@ -191,8 +198,13 @@
               <w:t>8</w:t>
             </w:r>
             <w:r>
-              <w:t>0 mL</w:t>
-            </w:r>
+              <w:t xml:space="preserve">0 </w:t>
+            </w:r>
+            <w:proofErr w:type="spellStart"/>
+            <w:r>
+              <w:t>mL</w:t>
+            </w:r>
+            <w:proofErr w:type="spellEnd"/>
             <w:r>
               <w:t xml:space="preserve"> d’eau</w:t>
             </w:r>
@@ -232,20 +244,36 @@
               <w:ind w:left="0"/>
             </w:pPr>
             <w:r>
-              <w:t>4 c.s. d’huile</w:t>
-            </w:r>
-          </w:p>
-        </w:tc>
-        <w:tc>
-          <w:tcPr>
-            <w:tcW w:w="3238" w:type="dxa"/>
-          </w:tcPr>
-          <w:p>
-            <w:pPr>
-              <w:ind w:left="0"/>
-            </w:pPr>
-            <w:r>
-              <w:t>3 c.s. d’huile</w:t>
+              <w:t xml:space="preserve">4 </w:t>
+            </w:r>
+            <w:proofErr w:type="spellStart"/>
+            <w:r>
+              <w:t>c.s</w:t>
+            </w:r>
+            <w:proofErr w:type="spellEnd"/>
+            <w:r>
+              <w:t>. d’huile</w:t>
+            </w:r>
+          </w:p>
+        </w:tc>
+        <w:tc>
+          <w:tcPr>
+            <w:tcW w:w="3238" w:type="dxa"/>
+          </w:tcPr>
+          <w:p>
+            <w:pPr>
+              <w:ind w:left="0"/>
+            </w:pPr>
+            <w:r>
+              <w:t xml:space="preserve">3 </w:t>
+            </w:r>
+            <w:proofErr w:type="spellStart"/>
+            <w:r>
+              <w:t>c.s</w:t>
+            </w:r>
+            <w:proofErr w:type="spellEnd"/>
+            <w:r>
+              <w:t>. d’huile</w:t>
             </w:r>
           </w:p>
         </w:tc>
@@ -264,11 +292,16 @@
               <w:t>2.5</w:t>
             </w:r>
             <w:r>
-              <w:t xml:space="preserve"> c.</w:t>
+              <w:t xml:space="preserve"> </w:t>
+            </w:r>
+            <w:proofErr w:type="spellStart"/>
+            <w:r>
+              <w:t>c.</w:t>
             </w:r>
             <w:r>
               <w:t>s</w:t>
             </w:r>
+            <w:proofErr w:type="spellEnd"/>
             <w:r>
               <w:t>. d</w:t>
             </w:r>
@@ -314,7 +347,15 @@
               <w:t>2</w:t>
             </w:r>
             <w:r>
-              <w:t xml:space="preserve"> c.c. de sel</w:t>
+              <w:t xml:space="preserve"> </w:t>
+            </w:r>
+            <w:proofErr w:type="spellStart"/>
+            <w:r>
+              <w:t>c.c</w:t>
+            </w:r>
+            <w:proofErr w:type="spellEnd"/>
+            <w:r>
+              <w:t>. de sel</w:t>
             </w:r>
           </w:p>
         </w:tc>
@@ -330,7 +371,15 @@
               <w:t>1</w:t>
             </w:r>
             <w:r>
-              <w:t>.5 c.s. de sel</w:t>
+              <w:t xml:space="preserve">.5 </w:t>
+            </w:r>
+            <w:proofErr w:type="spellStart"/>
+            <w:r>
+              <w:t>c.s</w:t>
+            </w:r>
+            <w:proofErr w:type="spellEnd"/>
+            <w:r>
+              <w:t>. de sel</w:t>
             </w:r>
           </w:p>
         </w:tc>
@@ -349,7 +398,15 @@
               <w:t>1</w:t>
             </w:r>
             <w:r>
-              <w:t xml:space="preserve"> c.s. de sel</w:t>
+              <w:t xml:space="preserve"> </w:t>
+            </w:r>
+            <w:proofErr w:type="spellStart"/>
+            <w:r>
+              <w:t>c.s</w:t>
+            </w:r>
+            <w:proofErr w:type="spellEnd"/>
+            <w:r>
+              <w:t>. de sel</w:t>
             </w:r>
           </w:p>
         </w:tc>
@@ -387,7 +444,15 @@
               <w:ind w:left="0"/>
             </w:pPr>
             <w:r>
-              <w:t xml:space="preserve">3 c.s. </w:t>
+              <w:t xml:space="preserve">3 </w:t>
+            </w:r>
+            <w:proofErr w:type="spellStart"/>
+            <w:r>
+              <w:t>c.s</w:t>
+            </w:r>
+            <w:proofErr w:type="spellEnd"/>
+            <w:r>
+              <w:t xml:space="preserve">. </w:t>
             </w:r>
             <w:r>
               <w:t>de sucre</w:t>
@@ -403,7 +468,15 @@
               <w:ind w:left="0"/>
             </w:pPr>
             <w:r>
-              <w:t xml:space="preserve">2.5 c.s. </w:t>
+              <w:t xml:space="preserve">2.5 </w:t>
+            </w:r>
+            <w:proofErr w:type="spellStart"/>
+            <w:r>
+              <w:t>c.s</w:t>
+            </w:r>
+            <w:proofErr w:type="spellEnd"/>
+            <w:r>
+              <w:t xml:space="preserve">. </w:t>
             </w:r>
             <w:r>
               <w:t>de sucre</w:t>
@@ -422,7 +495,15 @@
               <w:ind w:left="0"/>
             </w:pPr>
             <w:r>
-              <w:t xml:space="preserve">2 c.s. </w:t>
+              <w:t xml:space="preserve">2 </w:t>
+            </w:r>
+            <w:proofErr w:type="spellStart"/>
+            <w:r>
+              <w:t>c.s</w:t>
+            </w:r>
+            <w:proofErr w:type="spellEnd"/>
+            <w:r>
+              <w:t xml:space="preserve">. </w:t>
             </w:r>
             <w:r>
               <w:t>de sucre</w:t>
@@ -530,20 +611,36 @@
               <w:ind w:left="0"/>
             </w:pPr>
             <w:r>
-              <w:t>1.5 c.c. de levure boulangère</w:t>
-            </w:r>
-          </w:p>
-        </w:tc>
-        <w:tc>
-          <w:tcPr>
-            <w:tcW w:w="3238" w:type="dxa"/>
-          </w:tcPr>
-          <w:p>
-            <w:pPr>
-              <w:ind w:left="0"/>
-            </w:pPr>
-            <w:r>
-              <w:t>1.25 c.c. de levure boulangère</w:t>
+              <w:t xml:space="preserve">1.5 </w:t>
+            </w:r>
+            <w:proofErr w:type="spellStart"/>
+            <w:r>
+              <w:t>c.c</w:t>
+            </w:r>
+            <w:proofErr w:type="spellEnd"/>
+            <w:r>
+              <w:t>. de levure boulangère</w:t>
+            </w:r>
+          </w:p>
+        </w:tc>
+        <w:tc>
+          <w:tcPr>
+            <w:tcW w:w="3238" w:type="dxa"/>
+          </w:tcPr>
+          <w:p>
+            <w:pPr>
+              <w:ind w:left="0"/>
+            </w:pPr>
+            <w:r>
+              <w:t xml:space="preserve">1.25 </w:t>
+            </w:r>
+            <w:proofErr w:type="spellStart"/>
+            <w:r>
+              <w:t>c.c</w:t>
+            </w:r>
+            <w:proofErr w:type="spellEnd"/>
+            <w:r>
+              <w:t>. de levure boulangère</w:t>
             </w:r>
           </w:p>
         </w:tc>
@@ -559,7 +656,15 @@
               <w:ind w:left="0"/>
             </w:pPr>
             <w:r>
-              <w:t>1 c.c. de levure boulangère</w:t>
+              <w:t xml:space="preserve">1 </w:t>
+            </w:r>
+            <w:proofErr w:type="spellStart"/>
+            <w:r>
+              <w:t>c.c</w:t>
+            </w:r>
+            <w:proofErr w:type="spellEnd"/>
+            <w:r>
+              <w:t>. de levure boulangère</w:t>
             </w:r>
           </w:p>
         </w:tc>
@@ -617,10 +722,10 @@
         <w:ind w:left="0"/>
       </w:pPr>
       <w:r>
-        <w:t>La cuisson prends environ</w:t>
+        <w:t>La cuisson prends environ 4h</w:t>
       </w:r>
       <w:r>
-        <w:t xml:space="preserve"> 4h</w:t>
+        <w:t xml:space="preserve"> (programme « pain français » ou « pain allégé »)</w:t>
       </w:r>
       <w:r>
         <w:t>.</w:t>

--- a/DOCX/breads/Pain Français.docx
+++ b/DOCX/breads/Pain Français.docx
@@ -75,7 +75,7 @@
               <w:t>75</w:t>
             </w:r>
             <w:r>
-              <w:t>00g</w:t>
+              <w:t>0g</w:t>
             </w:r>
           </w:p>
         </w:tc>
@@ -91,7 +91,10 @@
               <w:pStyle w:val="Heading5"/>
             </w:pPr>
             <w:r>
-              <w:t>1000g</w:t>
+              <w:t>5</w:t>
+            </w:r>
+            <w:r>
+              <w:t>00g</w:t>
             </w:r>
           </w:p>
         </w:tc>
@@ -140,14 +143,12 @@
             <w:r>
               <w:t xml:space="preserve"> </w:t>
             </w:r>
-            <w:proofErr w:type="spellStart"/>
             <w:r>
               <w:t>m</w:t>
             </w:r>
             <w:r>
               <w:t>L</w:t>
             </w:r>
-            <w:proofErr w:type="spellEnd"/>
             <w:r>
               <w:t xml:space="preserve"> d’eau</w:t>
             </w:r>
@@ -168,13 +169,8 @@
               <w:t>6</w:t>
             </w:r>
             <w:r>
-              <w:t xml:space="preserve">0 </w:t>
-            </w:r>
-            <w:proofErr w:type="spellStart"/>
-            <w:r>
-              <w:t>mL</w:t>
-            </w:r>
-            <w:proofErr w:type="spellEnd"/>
+              <w:t>0 mL</w:t>
+            </w:r>
             <w:r>
               <w:t xml:space="preserve"> d’eau</w:t>
             </w:r>
@@ -198,13 +194,8 @@
               <w:t>8</w:t>
             </w:r>
             <w:r>
-              <w:t xml:space="preserve">0 </w:t>
-            </w:r>
-            <w:proofErr w:type="spellStart"/>
-            <w:r>
-              <w:t>mL</w:t>
-            </w:r>
-            <w:proofErr w:type="spellEnd"/>
+              <w:t>0 mL</w:t>
+            </w:r>
             <w:r>
               <w:t xml:space="preserve"> d’eau</w:t>
             </w:r>
@@ -244,36 +235,20 @@
               <w:ind w:left="0"/>
             </w:pPr>
             <w:r>
-              <w:t xml:space="preserve">4 </w:t>
-            </w:r>
-            <w:proofErr w:type="spellStart"/>
-            <w:r>
-              <w:t>c.s</w:t>
-            </w:r>
-            <w:proofErr w:type="spellEnd"/>
-            <w:r>
-              <w:t>. d’huile</w:t>
-            </w:r>
-          </w:p>
-        </w:tc>
-        <w:tc>
-          <w:tcPr>
-            <w:tcW w:w="3238" w:type="dxa"/>
-          </w:tcPr>
-          <w:p>
-            <w:pPr>
-              <w:ind w:left="0"/>
-            </w:pPr>
-            <w:r>
-              <w:t xml:space="preserve">3 </w:t>
-            </w:r>
-            <w:proofErr w:type="spellStart"/>
-            <w:r>
-              <w:t>c.s</w:t>
-            </w:r>
-            <w:proofErr w:type="spellEnd"/>
-            <w:r>
-              <w:t>. d’huile</w:t>
+              <w:t>4 c.s. d’huile</w:t>
+            </w:r>
+          </w:p>
+        </w:tc>
+        <w:tc>
+          <w:tcPr>
+            <w:tcW w:w="3238" w:type="dxa"/>
+          </w:tcPr>
+          <w:p>
+            <w:pPr>
+              <w:ind w:left="0"/>
+            </w:pPr>
+            <w:r>
+              <w:t>3 c.s. d’huile</w:t>
             </w:r>
           </w:p>
         </w:tc>
@@ -292,16 +267,11 @@
               <w:t>2.5</w:t>
             </w:r>
             <w:r>
-              <w:t xml:space="preserve"> </w:t>
-            </w:r>
-            <w:proofErr w:type="spellStart"/>
-            <w:r>
-              <w:t>c.</w:t>
+              <w:t xml:space="preserve"> c.</w:t>
             </w:r>
             <w:r>
               <w:t>s</w:t>
             </w:r>
-            <w:proofErr w:type="spellEnd"/>
             <w:r>
               <w:t>. d</w:t>
             </w:r>
@@ -347,15 +317,7 @@
               <w:t>2</w:t>
             </w:r>
             <w:r>
-              <w:t xml:space="preserve"> </w:t>
-            </w:r>
-            <w:proofErr w:type="spellStart"/>
-            <w:r>
-              <w:t>c.c</w:t>
-            </w:r>
-            <w:proofErr w:type="spellEnd"/>
-            <w:r>
-              <w:t>. de sel</w:t>
+              <w:t xml:space="preserve"> c.c. de sel</w:t>
             </w:r>
           </w:p>
         </w:tc>
@@ -371,15 +333,7 @@
               <w:t>1</w:t>
             </w:r>
             <w:r>
-              <w:t xml:space="preserve">.5 </w:t>
-            </w:r>
-            <w:proofErr w:type="spellStart"/>
-            <w:r>
-              <w:t>c.s</w:t>
-            </w:r>
-            <w:proofErr w:type="spellEnd"/>
-            <w:r>
-              <w:t>. de sel</w:t>
+              <w:t>.5 c.s. de sel</w:t>
             </w:r>
           </w:p>
         </w:tc>
@@ -398,15 +352,7 @@
               <w:t>1</w:t>
             </w:r>
             <w:r>
-              <w:t xml:space="preserve"> </w:t>
-            </w:r>
-            <w:proofErr w:type="spellStart"/>
-            <w:r>
-              <w:t>c.s</w:t>
-            </w:r>
-            <w:proofErr w:type="spellEnd"/>
-            <w:r>
-              <w:t>. de sel</w:t>
+              <w:t xml:space="preserve"> c.s. de sel</w:t>
             </w:r>
           </w:p>
         </w:tc>
@@ -444,15 +390,7 @@
               <w:ind w:left="0"/>
             </w:pPr>
             <w:r>
-              <w:t xml:space="preserve">3 </w:t>
-            </w:r>
-            <w:proofErr w:type="spellStart"/>
-            <w:r>
-              <w:t>c.s</w:t>
-            </w:r>
-            <w:proofErr w:type="spellEnd"/>
-            <w:r>
-              <w:t xml:space="preserve">. </w:t>
+              <w:t xml:space="preserve">3 c.s. </w:t>
             </w:r>
             <w:r>
               <w:t>de sucre</w:t>
@@ -468,15 +406,7 @@
               <w:ind w:left="0"/>
             </w:pPr>
             <w:r>
-              <w:t xml:space="preserve">2.5 </w:t>
-            </w:r>
-            <w:proofErr w:type="spellStart"/>
-            <w:r>
-              <w:t>c.s</w:t>
-            </w:r>
-            <w:proofErr w:type="spellEnd"/>
-            <w:r>
-              <w:t xml:space="preserve">. </w:t>
+              <w:t xml:space="preserve">2.5 c.s. </w:t>
             </w:r>
             <w:r>
               <w:t>de sucre</w:t>
@@ -495,15 +425,7 @@
               <w:ind w:left="0"/>
             </w:pPr>
             <w:r>
-              <w:t xml:space="preserve">2 </w:t>
-            </w:r>
-            <w:proofErr w:type="spellStart"/>
-            <w:r>
-              <w:t>c.s</w:t>
-            </w:r>
-            <w:proofErr w:type="spellEnd"/>
-            <w:r>
-              <w:t xml:space="preserve">. </w:t>
+              <w:t xml:space="preserve">2 c.s. </w:t>
             </w:r>
             <w:r>
               <w:t>de sucre</w:t>
@@ -611,36 +533,20 @@
               <w:ind w:left="0"/>
             </w:pPr>
             <w:r>
-              <w:t xml:space="preserve">1.5 </w:t>
-            </w:r>
-            <w:proofErr w:type="spellStart"/>
-            <w:r>
-              <w:t>c.c</w:t>
-            </w:r>
-            <w:proofErr w:type="spellEnd"/>
-            <w:r>
-              <w:t>. de levure boulangère</w:t>
-            </w:r>
-          </w:p>
-        </w:tc>
-        <w:tc>
-          <w:tcPr>
-            <w:tcW w:w="3238" w:type="dxa"/>
-          </w:tcPr>
-          <w:p>
-            <w:pPr>
-              <w:ind w:left="0"/>
-            </w:pPr>
-            <w:r>
-              <w:t xml:space="preserve">1.25 </w:t>
-            </w:r>
-            <w:proofErr w:type="spellStart"/>
-            <w:r>
-              <w:t>c.c</w:t>
-            </w:r>
-            <w:proofErr w:type="spellEnd"/>
-            <w:r>
-              <w:t>. de levure boulangère</w:t>
+              <w:t>1.5 c.c. de levure boulangère</w:t>
+            </w:r>
+          </w:p>
+        </w:tc>
+        <w:tc>
+          <w:tcPr>
+            <w:tcW w:w="3238" w:type="dxa"/>
+          </w:tcPr>
+          <w:p>
+            <w:pPr>
+              <w:ind w:left="0"/>
+            </w:pPr>
+            <w:r>
+              <w:t>1.25 c.c. de levure boulangère</w:t>
             </w:r>
           </w:p>
         </w:tc>
@@ -656,15 +562,7 @@
               <w:ind w:left="0"/>
             </w:pPr>
             <w:r>
-              <w:t xml:space="preserve">1 </w:t>
-            </w:r>
-            <w:proofErr w:type="spellStart"/>
-            <w:r>
-              <w:t>c.c</w:t>
-            </w:r>
-            <w:proofErr w:type="spellEnd"/>
-            <w:r>
-              <w:t>. de levure boulangère</w:t>
+              <w:t>1 c.c. de levure boulangère</w:t>
             </w:r>
           </w:p>
         </w:tc>
@@ -714,6 +612,14 @@
         <w:ind w:left="0"/>
       </w:pPr>
       <w:r>
+        <w:t>Clipser le mélangeur de la machine.</w:t>
+      </w:r>
+    </w:p>
+    <w:p>
+      <w:pPr>
+        <w:ind w:left="0"/>
+      </w:pPr>
+      <w:r>
         <w:t>Ajouter les ingrédients dans l’ordre.</w:t>
       </w:r>
     </w:p>
@@ -722,7 +628,7 @@
         <w:ind w:left="0"/>
       </w:pPr>
       <w:r>
-        <w:t>La cuisson prends environ 4h</w:t>
+        <w:t>La cuisson prend environ 4h</w:t>
       </w:r>
       <w:r>
         <w:t xml:space="preserve"> (programme « pain français » ou « pain allégé »)</w:t>
